--- a/COrrezioni da apportare.docx
+++ b/COrrezioni da apportare.docx
@@ -11,12 +11,7 @@
         </w:numPr>
       </w:pPr>
       <w:r>
-        <w:t>Tab</w:t>
-      </w:r>
-      <w:bookmarkStart w:id="0" w:name="_GoBack"/>
-      <w:bookmarkEnd w:id="0"/>
-      <w:r>
-        <w:t xml:space="preserve">ella </w:t>
+        <w:t xml:space="preserve">Tabella </w:t>
       </w:r>
       <w:proofErr w:type="spellStart"/>
       <w:r>
@@ -32,6 +27,106 @@
       <w:r>
         <w:t>. Una volta corretta va modificato l’esempio nella documentazione e controllate tutte le altre tabelle MED-BS</w:t>
       </w:r>
+    </w:p>
+    <w:p>
+      <w:pPr>
+        <w:pStyle w:val="Paragrafoelenco"/>
+        <w:numPr>
+          <w:ilvl w:val="0"/>
+          <w:numId w:val="1"/>
+        </w:numPr>
+      </w:pPr>
+      <w:r>
+        <w:t>Tabella 7.3.2 GFCM risolvere problema di carattere ASCII</w:t>
+      </w:r>
+    </w:p>
+    <w:tbl>
+      <w:tblPr>
+        <w:tblStyle w:val="Grigliatabella"/>
+        <w:tblW w:w="0" w:type="auto"/>
+        <w:tblInd w:w="720" w:type="dxa"/>
+        <w:tblLook w:val="04A0" w:firstRow="1" w:lastRow="0" w:firstColumn="1" w:lastColumn="0" w:noHBand="0" w:noVBand="1"/>
+      </w:tblPr>
+      <w:tblGrid>
+        <w:gridCol w:w="2968"/>
+        <w:gridCol w:w="2969"/>
+        <w:gridCol w:w="2971"/>
+      </w:tblGrid>
+      <w:tr>
+        <w:tc>
+          <w:tcPr>
+            <w:tcW w:w="2968" w:type="dxa"/>
+          </w:tcPr>
+          <w:p>
+            <w:r>
+              <w:t>DEC</w:t>
+            </w:r>
+          </w:p>
+        </w:tc>
+        <w:tc>
+          <w:tcPr>
+            <w:tcW w:w="2969" w:type="dxa"/>
+          </w:tcPr>
+          <w:p>
+            <w:r>
+              <w:t>HEX</w:t>
+            </w:r>
+          </w:p>
+        </w:tc>
+        <w:tc>
+          <w:tcPr>
+            <w:tcW w:w="2971" w:type="dxa"/>
+          </w:tcPr>
+          <w:p>
+            <w:r>
+              <w:t>OCT</w:t>
+            </w:r>
+          </w:p>
+        </w:tc>
+      </w:tr>
+      <w:tr>
+        <w:tc>
+          <w:tcPr>
+            <w:tcW w:w="2968" w:type="dxa"/>
+          </w:tcPr>
+          <w:p>
+            <w:r>
+              <w:t>150</w:t>
+            </w:r>
+          </w:p>
+        </w:tc>
+        <w:tc>
+          <w:tcPr>
+            <w:tcW w:w="2969" w:type="dxa"/>
+          </w:tcPr>
+          <w:p>
+            <w:r>
+              <w:t>96</w:t>
+            </w:r>
+          </w:p>
+        </w:tc>
+        <w:tc>
+          <w:tcPr>
+            <w:tcW w:w="2971" w:type="dxa"/>
+          </w:tcPr>
+          <w:p>
+            <w:r>
+              <w:t>226</w:t>
+            </w:r>
+          </w:p>
+        </w:tc>
+      </w:tr>
+    </w:tbl>
+    <w:p>
+      <w:pPr>
+        <w:pStyle w:val="Paragrafoelenco"/>
+        <w:numPr>
+          <w:ilvl w:val="0"/>
+          <w:numId w:val="1"/>
+        </w:numPr>
+      </w:pPr>
+      <w:bookmarkStart w:id="0" w:name="_GoBack"/>
+      <w:bookmarkEnd w:id="0"/>
     </w:p>
     <w:p/>
     <w:p>
@@ -602,6 +697,25 @@
       <w:contextualSpacing/>
     </w:pPr>
   </w:style>
+  <w:style w:type="table" w:styleId="Grigliatabella">
+    <w:name w:val="Table Grid"/>
+    <w:basedOn w:val="Tabellanormale"/>
+    <w:uiPriority w:val="39"/>
+    <w:rsid w:val="00165898"/>
+    <w:pPr>
+      <w:spacing w:after="0" w:line="240" w:lineRule="auto"/>
+    </w:pPr>
+    <w:tblPr>
+      <w:tblBorders>
+        <w:top w:val="single" w:sz="4" w:space="0" w:color="auto"/>
+        <w:left w:val="single" w:sz="4" w:space="0" w:color="auto"/>
+        <w:bottom w:val="single" w:sz="4" w:space="0" w:color="auto"/>
+        <w:right w:val="single" w:sz="4" w:space="0" w:color="auto"/>
+        <w:insideH w:val="single" w:sz="4" w:space="0" w:color="auto"/>
+        <w:insideV w:val="single" w:sz="4" w:space="0" w:color="auto"/>
+      </w:tblBorders>
+    </w:tblPr>
+  </w:style>
 </w:styles>
 </file>
 
